--- a/Project/Statistical Analysis.docx
+++ b/Project/Statistical Analysis.docx
@@ -25,10 +25,34 @@
         <w:t xml:space="preserve">to the percent of </w:t>
       </w:r>
       <w:r>
-        <w:t xml:space="preserve">people enrolled in Medicare Advantage, then </w:t>
-      </w:r>
-      <w:r>
-        <w:t>individuals that live in a smaller populated county are more likely to enroll in Medicare Advantage.</w:t>
+        <w:t>people enrolled in Medicare Advantage, then</w:t>
+      </w:r>
+      <w:r>
+        <w:t xml:space="preserve"> an</w:t>
+      </w:r>
+      <w:r>
+        <w:t xml:space="preserve"> </w:t>
+      </w:r>
+      <w:r>
+        <w:t>individual</w:t>
+      </w:r>
+      <w:r>
+        <w:t xml:space="preserve"> </w:t>
+      </w:r>
+      <w:r>
+        <w:t>that live</w:t>
+      </w:r>
+      <w:r>
+        <w:t>s</w:t>
+      </w:r>
+      <w:r>
+        <w:t xml:space="preserve"> in a smaller populated county </w:t>
+      </w:r>
+      <w:r>
+        <w:t>is</w:t>
+      </w:r>
+      <w:r>
+        <w:t xml:space="preserve"> more likely to enroll in Medicare Advantage.</w:t>
       </w:r>
     </w:p>
     <w:p/>
@@ -52,10 +76,40 @@
         <w:t xml:space="preserve">If </w:t>
       </w:r>
       <w:r>
-        <w:t>population of a county is not related to the percent of people enrolled in Medicare Advantage, then individuals that live in a smaller populated county are not any more likely to enroll In Medicare Advantage</w:t>
-      </w:r>
-      <w:r>
-        <w:t xml:space="preserve"> than individuals in a larger populate county.</w:t>
+        <w:t xml:space="preserve">population of a county is not related to the percent of people enrolled in Medicare Advantage, then </w:t>
+      </w:r>
+      <w:r>
+        <w:t>an individual</w:t>
+      </w:r>
+      <w:r>
+        <w:t xml:space="preserve"> that live</w:t>
+      </w:r>
+      <w:r>
+        <w:t>s</w:t>
+      </w:r>
+      <w:r>
+        <w:t xml:space="preserve"> in a smaller populated county </w:t>
+      </w:r>
+      <w:r>
+        <w:t>is</w:t>
+      </w:r>
+      <w:r>
+        <w:t xml:space="preserve"> not any more likely to enroll In Medicare Advantage</w:t>
+      </w:r>
+      <w:r>
+        <w:t xml:space="preserve"> than </w:t>
+      </w:r>
+      <w:r>
+        <w:t xml:space="preserve">an </w:t>
+      </w:r>
+      <w:r>
+        <w:t>individual in a larger populate</w:t>
+      </w:r>
+      <w:r>
+        <w:t>d</w:t>
+      </w:r>
+      <w:r>
+        <w:t xml:space="preserve"> county.</w:t>
       </w:r>
     </w:p>
     <w:p/>
@@ -72,38 +126,13 @@
         </w:rPr>
       </w:pPr>
       <w:r>
-        <w:t xml:space="preserve">There was a significant difference in the percent Medicare Advantage in the most populous counties when compared to the least populous counties; </w:t>
-      </w:r>
-      <w:proofErr w:type="spellStart"/>
-      <w:r>
-        <w:t>t</w:t>
+        <w:t>There was a significant difference in the percent Medicare Advantage in the most populous counties when compared to the least populous counties; t</w:t>
       </w:r>
       <w:r>
         <w:rPr>
           <w:rFonts w:cstheme="minorHAnsi"/>
         </w:rPr>
-        <w:t>statistic</w:t>
-      </w:r>
-      <w:proofErr w:type="spellEnd"/>
-      <w:r>
-        <w:rPr>
-          <w:rFonts w:cstheme="minorHAnsi"/>
-        </w:rPr>
-        <w:t xml:space="preserve">=9.483498664933572, </w:t>
-      </w:r>
-      <w:proofErr w:type="spellStart"/>
-      <w:r>
-        <w:rPr>
-          <w:rFonts w:cstheme="minorHAnsi"/>
-        </w:rPr>
-        <w:t>pvalue</w:t>
-      </w:r>
-      <w:proofErr w:type="spellEnd"/>
-      <w:r>
-        <w:rPr>
-          <w:rFonts w:cstheme="minorHAnsi"/>
-        </w:rPr>
-        <w:t>=9.238829627876864e-21</w:t>
+        <w:t>statistic=9.483498664933572, pvalue=9.238829627876864e-21</w:t>
       </w:r>
       <w:r>
         <w:rPr>
@@ -130,7 +159,7 @@
         <w:rPr>
           <w:rFonts w:cstheme="minorHAnsi"/>
         </w:rPr>
-        <w:t xml:space="preserve"> and rejects the N</w:t>
+        <w:t xml:space="preserve"> and rejects t</w:t>
       </w:r>
       <w:bookmarkStart w:id="0" w:name="_GoBack"/>
       <w:bookmarkEnd w:id="0"/>
@@ -138,7 +167,7 @@
         <w:rPr>
           <w:rFonts w:cstheme="minorHAnsi"/>
         </w:rPr>
-        <w:t xml:space="preserve">ull Hypothesis. </w:t>
+        <w:t xml:space="preserve">he Null Hypothesis. </w:t>
       </w:r>
     </w:p>
     <w:sectPr>
